--- a/Documentation/Jump_In_User_Manual.docx
+++ b/Documentation/Jump_In_User_Manual.docx
@@ -32,10 +32,7 @@
         <w:t>The following explains how the obstacles move around the board:</w:t>
       </w:r>
     </w:p>
-    <w:p>
-      <w:bookmarkStart w:id="0" w:name="_GoBack"/>
-      <w:bookmarkEnd w:id="0"/>
-    </w:p>
+    <w:p/>
     <w:p>
       <w:pPr>
         <w:rPr>
@@ -90,6 +87,7 @@
         <w:t>, or from its head to tail or tail to head.</w:t>
       </w:r>
     </w:p>
+    <w:p/>
     <w:p>
       <w:pPr>
         <w:rPr>
@@ -139,9 +137,8 @@
       <w:r>
         <w:t>The objective of the game is to move the rabbits and foxes, through a series of movements</w:t>
       </w:r>
-      <w:r>
-        <w:t xml:space="preserve"> </w:t>
-      </w:r>
+    </w:p>
+    <w:p>
       <w:r>
         <w:t>around the obstacles until all the rabbits are safely in their hole.</w:t>
       </w:r>
@@ -149,28 +146,13 @@
         <w:t xml:space="preserve"> The user will be prompted to </w:t>
       </w:r>
       <w:r>
-        <w:t>choose and animal by entering their corresponding number, and the coordinates they would like to move it to. The coordinates must be entered in the form “</w:t>
-      </w:r>
-      <w:proofErr w:type="spellStart"/>
-      <w:r>
-        <w:t>xy</w:t>
-      </w:r>
-      <w:proofErr w:type="spellEnd"/>
-      <w:r>
-        <w:t>”, with x being the value in the horizontal axis</w:t>
-      </w:r>
-      <w:r>
-        <w:t xml:space="preserve"> (the row number)</w:t>
-      </w:r>
-      <w:r>
-        <w:t>, and y being on the vertical a</w:t>
-      </w:r>
-      <w:r>
-        <w:t>xis (the column number)</w:t>
+        <w:t>choose and animal by entering their corresponding number, and the coordinates they would like to move it to. The coordinates must be entered in the form “xy”, with x being the value in the horizontal axis, and y being on the vertical access</w:t>
       </w:r>
       <w:r>
         <w:t>.</w:t>
       </w:r>
+      <w:bookmarkStart w:id="0" w:name="_GoBack"/>
+      <w:bookmarkEnd w:id="0"/>
     </w:p>
     <w:sectPr>
       <w:pgSz w:w="12240" w:h="15840"/>
@@ -305,7 +287,6 @@
     <w:lsdException w:name="HTML Sample" w:semiHidden="1" w:unhideWhenUsed="1"/>
     <w:lsdException w:name="HTML Typewriter" w:semiHidden="1" w:unhideWhenUsed="1"/>
     <w:lsdException w:name="HTML Variable" w:semiHidden="1" w:unhideWhenUsed="1"/>
-    <w:lsdException w:name="Normal Table" w:semiHidden="1" w:unhideWhenUsed="1"/>
     <w:lsdException w:name="annotation subject" w:semiHidden="1" w:unhideWhenUsed="1"/>
     <w:lsdException w:name="No List" w:semiHidden="1" w:unhideWhenUsed="1"/>
     <w:lsdException w:name="Outline List 1" w:semiHidden="1" w:unhideWhenUsed="1"/>
@@ -351,11 +332,9 @@
     <w:lsdException w:name="Table Subtle 1" w:semiHidden="1" w:unhideWhenUsed="1"/>
     <w:lsdException w:name="Table Subtle 2" w:semiHidden="1" w:unhideWhenUsed="1"/>
     <w:lsdException w:name="Table Web 1" w:semiHidden="1" w:unhideWhenUsed="1"/>
-    <w:lsdException w:name="Table Web 2" w:semiHidden="1" w:unhideWhenUsed="1"/>
     <w:lsdException w:name="Table Web 3" w:semiHidden="1" w:unhideWhenUsed="1"/>
     <w:lsdException w:name="Balloon Text" w:semiHidden="1" w:unhideWhenUsed="1"/>
     <w:lsdException w:name="Table Grid" w:uiPriority="39"/>
-    <w:lsdException w:name="Table Theme" w:semiHidden="1" w:unhideWhenUsed="1"/>
     <w:lsdException w:name="Placeholder Text" w:semiHidden="1"/>
     <w:lsdException w:name="No Spacing" w:uiPriority="1" w:qFormat="1"/>
     <w:lsdException w:name="Light Shading" w:uiPriority="60"/>
@@ -585,7 +564,6 @@
   <w:style w:type="character" w:default="1" w:styleId="DefaultParagraphFont">
     <w:name w:val="Default Paragraph Font"/>
     <w:uiPriority w:val="1"/>
-    <w:semiHidden/>
     <w:unhideWhenUsed/>
   </w:style>
   <w:style w:type="table" w:default="1" w:styleId="TableNormal">
